--- a/05_Project Checklist.docx
+++ b/05_Project Checklist.docx
@@ -235,6 +235,15 @@
               </w:rPr>
               <w:t> </w:t>
             </w:r>
+            <w:r>
+              <w:rPr>
+                <w:rFonts w:ascii="Century Gothic" w:hAnsi="Century Gothic" w:cs="Calibri"/>
+                <w:color w:val="000000"/>
+                <w:sz w:val="28"/>
+                <w:szCs w:val="28"/>
+              </w:rPr>
+              <w:t>yes</w:t>
+            </w:r>
           </w:p>
         </w:tc>
       </w:tr>
@@ -319,6 +328,15 @@
                 <w:szCs w:val="28"/>
               </w:rPr>
             </w:pPr>
+            <w:r>
+              <w:rPr>
+                <w:rFonts w:ascii="Century Gothic" w:hAnsi="Century Gothic" w:cs="Calibri"/>
+                <w:color w:val="000000"/>
+                <w:sz w:val="28"/>
+                <w:szCs w:val="28"/>
+              </w:rPr>
+              <w:t>yes</w:t>
+            </w:r>
           </w:p>
         </w:tc>
       </w:tr>
@@ -402,6 +420,16 @@
                 <w:szCs w:val="28"/>
               </w:rPr>
             </w:pPr>
+            <w:r>
+              <w:rPr>
+                <w:rFonts w:ascii="Century Gothic" w:hAnsi="Century Gothic" w:cs="Calibri"/>
+                <w:noProof/>
+                <w:color w:val="000000"/>
+                <w:sz w:val="28"/>
+                <w:szCs w:val="28"/>
+              </w:rPr>
+              <w:t>yes</w:t>
+            </w:r>
           </w:p>
         </w:tc>
       </w:tr>
@@ -475,6 +503,16 @@
                 <w:szCs w:val="28"/>
               </w:rPr>
             </w:pPr>
+            <w:r>
+              <w:rPr>
+                <w:rFonts w:ascii="Century Gothic" w:hAnsi="Century Gothic" w:cs="Calibri"/>
+                <w:noProof/>
+                <w:color w:val="000000"/>
+                <w:sz w:val="28"/>
+                <w:szCs w:val="28"/>
+              </w:rPr>
+              <w:t>yes</w:t>
+            </w:r>
           </w:p>
         </w:tc>
       </w:tr>
@@ -562,6 +600,14 @@
               </w:rPr>
               <w:t xml:space="preserve">Who was interviewed? </w:t>
             </w:r>
+            <w:r>
+              <w:rPr>
+                <w:rFonts w:ascii="Segoe UI Emoji" w:hAnsi="Segoe UI Emoji" w:cs="Calibri"/>
+                <w:sz w:val="28"/>
+                <w:szCs w:val="28"/>
+              </w:rPr>
+              <w:t>Rey</w:t>
+            </w:r>
           </w:p>
           <w:p>
             <w:pPr>
@@ -582,6 +628,14 @@
               </w:rPr>
               <w:t>Why did you choose this person?</w:t>
             </w:r>
+            <w:r>
+              <w:rPr>
+                <w:rFonts w:ascii="Segoe UI Emoji" w:hAnsi="Segoe UI Emoji" w:cs="Calibri"/>
+                <w:sz w:val="28"/>
+                <w:szCs w:val="28"/>
+              </w:rPr>
+              <w:t xml:space="preserve"> He is interested in computers </w:t>
+            </w:r>
           </w:p>
           <w:p>
             <w:pPr>
@@ -601,6 +655,14 @@
                 <w:szCs w:val="28"/>
               </w:rPr>
               <w:t>Did the person say anything interesting during the conversation that would be helpful for your project?</w:t>
+            </w:r>
+            <w:r>
+              <w:rPr>
+                <w:rFonts w:ascii="Segoe UI Emoji" w:hAnsi="Segoe UI Emoji" w:cs="Calibri"/>
+                <w:sz w:val="28"/>
+                <w:szCs w:val="28"/>
+              </w:rPr>
+              <w:t xml:space="preserve"> He is currently owns a Laptop so he isn’t sure he wants a pc just yet but if he gets one he wants it stronger then his laptop. </w:t>
             </w:r>
           </w:p>
         </w:tc>
@@ -633,6 +695,15 @@
                 <w:szCs w:val="28"/>
               </w:rPr>
             </w:pPr>
+            <w:r>
+              <w:rPr>
+                <w:rFonts w:ascii="Century Gothic" w:hAnsi="Century Gothic" w:cs="Calibri"/>
+                <w:color w:val="000000"/>
+                <w:sz w:val="28"/>
+                <w:szCs w:val="28"/>
+              </w:rPr>
+              <w:t>yes</w:t>
+            </w:r>
           </w:p>
         </w:tc>
       </w:tr>
@@ -1112,6 +1183,7 @@
                 <w:sz w:val="28"/>
                 <w:szCs w:val="28"/>
               </w:rPr>
+              <w:lastRenderedPageBreak/>
               <w:t>Evidence of learning:</w:t>
             </w:r>
           </w:p>
@@ -1253,7 +1325,6 @@
                 <w:sz w:val="28"/>
                 <w:szCs w:val="28"/>
               </w:rPr>
-              <w:lastRenderedPageBreak/>
               <w:t xml:space="preserve">Is everyone in the group participating? </w:t>
             </w:r>
           </w:p>
@@ -1419,7 +1490,6 @@
                 <w:sz w:val="28"/>
                 <w:szCs w:val="28"/>
               </w:rPr>
-              <w:lastRenderedPageBreak/>
               <w:t> </w:t>
             </w:r>
             <w:r>
@@ -1436,7 +1506,7 @@
     </w:tbl>
     <w:p/>
     <w:sectPr>
-      <w:headerReference w:type="default" r:id="rId6"/>
+      <w:headerReference w:type="default" r:id="rId7"/>
       <w:pgSz w:w="12240" w:h="15840"/>
       <w:pgMar w:top="1440" w:right="1440" w:bottom="1440" w:left="1440" w:header="720" w:footer="720" w:gutter="0"/>
       <w:cols w:space="720"/>
@@ -1638,6 +1708,7 @@
     <w:lsdException w:name="HTML Sample" w:semiHidden="1" w:unhideWhenUsed="1"/>
     <w:lsdException w:name="HTML Typewriter" w:semiHidden="1" w:unhideWhenUsed="1"/>
     <w:lsdException w:name="HTML Variable" w:semiHidden="1" w:unhideWhenUsed="1"/>
+    <w:lsdException w:name="Normal Table" w:semiHidden="1" w:unhideWhenUsed="1"/>
     <w:lsdException w:name="annotation subject" w:semiHidden="1" w:unhideWhenUsed="1"/>
     <w:lsdException w:name="No List" w:semiHidden="1" w:unhideWhenUsed="1"/>
     <w:lsdException w:name="Outline List 1" w:semiHidden="1" w:unhideWhenUsed="1"/>
@@ -1684,8 +1755,10 @@
     <w:lsdException w:name="Table Subtle 2" w:semiHidden="1" w:unhideWhenUsed="1"/>
     <w:lsdException w:name="Table Web 1" w:semiHidden="1" w:unhideWhenUsed="1"/>
     <w:lsdException w:name="Table Web 2" w:semiHidden="1" w:unhideWhenUsed="1"/>
+    <w:lsdException w:name="Table Web 3" w:semiHidden="1" w:unhideWhenUsed="1"/>
     <w:lsdException w:name="Balloon Text" w:semiHidden="1" w:unhideWhenUsed="1"/>
     <w:lsdException w:name="Table Grid" w:uiPriority="39"/>
+    <w:lsdException w:name="Table Theme" w:semiHidden="1" w:unhideWhenUsed="1"/>
     <w:lsdException w:name="Placeholder Text" w:semiHidden="1"/>
     <w:lsdException w:name="No Spacing" w:uiPriority="1" w:qFormat="1"/>
     <w:lsdException w:name="Light Shading" w:uiPriority="60"/>
@@ -2328,4 +2401,16 @@
     </a:ext>
   </a:extLst>
 </a:theme>
+</file>
+
+<file path=customXml/item1.xml><?xml version="1.0" encoding="utf-8"?>
+<b:Sources xmlns:b="http://schemas.openxmlformats.org/officeDocument/2006/bibliography" xmlns="http://schemas.openxmlformats.org/officeDocument/2006/bibliography" SelectedStyle="\APASixthEditionOfficeOnline.xsl" StyleName="APA" Version="6"/>
+</file>
+
+<file path=customXml/itemProps1.xml><?xml version="1.0" encoding="utf-8"?>
+<ds:datastoreItem xmlns:ds="http://schemas.openxmlformats.org/officeDocument/2006/customXml" ds:itemID="{5CA3BB67-D1D2-4D02-8FAC-834DD12530FD}">
+  <ds:schemaRefs>
+    <ds:schemaRef ds:uri="http://schemas.openxmlformats.org/officeDocument/2006/bibliography"/>
+  </ds:schemaRefs>
+</ds:datastoreItem>
 </file>